--- a/Desarrollo/DC19/Negocio/DC19-DN.docx
+++ b/Desarrollo/DC19/Negocio/DC19-DN.docx
@@ -750,7 +750,7 @@
           <w:r>
             <w:fldChar w:fldCharType="separate"/>
           </w:r>
-          <w:hyperlink w:anchor="_Toc58411987" w:history="1">
+          <w:hyperlink w:anchor="_Toc58966070" w:history="1">
             <w:r>
               <w:rPr>
                 <w:rStyle w:val="Hipervnculo"/>
@@ -777,7 +777,7 @@
                 <w:noProof/>
                 <w:webHidden/>
               </w:rPr>
-              <w:instrText xml:space="preserve"> PAGEREF _Toc58411987 \h </w:instrText>
+              <w:instrText xml:space="preserve"> PAGEREF _Toc58966070 \h </w:instrText>
             </w:r>
             <w:r>
               <w:rPr>
@@ -821,7 +821,7 @@
               <w:szCs w:val="22"/>
             </w:rPr>
           </w:pPr>
-          <w:hyperlink w:anchor="_Toc58411988" w:history="1">
+          <w:hyperlink w:anchor="_Toc58966071" w:history="1">
             <w:r>
               <w:rPr>
                 <w:rStyle w:val="Hipervnculo"/>
@@ -848,7 +848,7 @@
                 <w:noProof/>
                 <w:webHidden/>
               </w:rPr>
-              <w:instrText xml:space="preserve"> PAGEREF _Toc58411988 \h </w:instrText>
+              <w:instrText xml:space="preserve"> PAGEREF _Toc58966071 \h </w:instrText>
             </w:r>
             <w:r>
               <w:rPr>
@@ -892,7 +892,7 @@
               <w:szCs w:val="22"/>
             </w:rPr>
           </w:pPr>
-          <w:hyperlink w:anchor="_Toc58411989" w:history="1">
+          <w:hyperlink w:anchor="_Toc58966072" w:history="1">
             <w:r>
               <w:rPr>
                 <w:rStyle w:val="Hipervnculo"/>
@@ -919,7 +919,7 @@
                 <w:noProof/>
                 <w:webHidden/>
               </w:rPr>
-              <w:instrText xml:space="preserve"> PAGEREF _Toc58411989 \h </w:instrText>
+              <w:instrText xml:space="preserve"> PAGEREF _Toc58966072 \h </w:instrText>
             </w:r>
             <w:r>
               <w:rPr>
@@ -963,7 +963,7 @@
               <w:szCs w:val="22"/>
             </w:rPr>
           </w:pPr>
-          <w:hyperlink w:anchor="_Toc58411990" w:history="1">
+          <w:hyperlink w:anchor="_Toc58966073" w:history="1">
             <w:r>
               <w:rPr>
                 <w:rStyle w:val="Hipervnculo"/>
@@ -990,7 +990,7 @@
                 <w:noProof/>
                 <w:webHidden/>
               </w:rPr>
-              <w:instrText xml:space="preserve"> PAGEREF _Toc58411990 \h </w:instrText>
+              <w:instrText xml:space="preserve"> PAGEREF _Toc58966073 \h </w:instrText>
             </w:r>
             <w:r>
               <w:rPr>
@@ -1034,7 +1034,7 @@
               <w:szCs w:val="22"/>
             </w:rPr>
           </w:pPr>
-          <w:hyperlink w:anchor="_Toc58411991" w:history="1">
+          <w:hyperlink w:anchor="_Toc58966074" w:history="1">
             <w:r>
               <w:rPr>
                 <w:rStyle w:val="Hipervnculo"/>
@@ -1061,7 +1061,7 @@
                 <w:noProof/>
                 <w:webHidden/>
               </w:rPr>
-              <w:instrText xml:space="preserve"> PAGEREF _Toc58411991 \h </w:instrText>
+              <w:instrText xml:space="preserve"> PAGEREF _Toc58966074 \h </w:instrText>
             </w:r>
             <w:r>
               <w:rPr>
@@ -1105,7 +1105,7 @@
               <w:szCs w:val="22"/>
             </w:rPr>
           </w:pPr>
-          <w:hyperlink w:anchor="_Toc58411992" w:history="1">
+          <w:hyperlink w:anchor="_Toc58966075" w:history="1">
             <w:r>
               <w:rPr>
                 <w:rStyle w:val="Hipervnculo"/>
@@ -1132,7 +1132,7 @@
                 <w:noProof/>
                 <w:webHidden/>
               </w:rPr>
-              <w:instrText xml:space="preserve"> PAGEREF _Toc58411992 \h </w:instrText>
+              <w:instrText xml:space="preserve"> PAGEREF _Toc58966075 \h </w:instrText>
             </w:r>
             <w:r>
               <w:rPr>
@@ -1176,7 +1176,7 @@
               <w:szCs w:val="22"/>
             </w:rPr>
           </w:pPr>
-          <w:hyperlink w:anchor="_Toc58411993" w:history="1">
+          <w:hyperlink w:anchor="_Toc58966076" w:history="1">
             <w:r>
               <w:rPr>
                 <w:rStyle w:val="Hipervnculo"/>
@@ -1203,7 +1203,7 @@
                 <w:noProof/>
                 <w:webHidden/>
               </w:rPr>
-              <w:instrText xml:space="preserve"> PAGEREF _Toc58411993 \h </w:instrText>
+              <w:instrText xml:space="preserve"> PAGEREF _Toc58966076 \h </w:instrText>
             </w:r>
             <w:r>
               <w:rPr>
@@ -1247,7 +1247,7 @@
               <w:szCs w:val="22"/>
             </w:rPr>
           </w:pPr>
-          <w:hyperlink w:anchor="_Toc58411994" w:history="1">
+          <w:hyperlink w:anchor="_Toc58966077" w:history="1">
             <w:r>
               <w:rPr>
                 <w:rStyle w:val="Hipervnculo"/>
@@ -1274,7 +1274,7 @@
                 <w:noProof/>
                 <w:webHidden/>
               </w:rPr>
-              <w:instrText xml:space="preserve"> PAGEREF _Toc58411994 \h </w:instrText>
+              <w:instrText xml:space="preserve"> PAGEREF _Toc58966077 \h </w:instrText>
             </w:r>
             <w:r>
               <w:rPr>
@@ -1318,7 +1318,7 @@
               <w:szCs w:val="22"/>
             </w:rPr>
           </w:pPr>
-          <w:hyperlink w:anchor="_Toc58411995" w:history="1">
+          <w:hyperlink w:anchor="_Toc58966078" w:history="1">
             <w:r>
               <w:rPr>
                 <w:rStyle w:val="Hipervnculo"/>
@@ -1345,7 +1345,7 @@
                 <w:noProof/>
                 <w:webHidden/>
               </w:rPr>
-              <w:instrText xml:space="preserve"> PAGEREF _Toc58411995 \h </w:instrText>
+              <w:instrText xml:space="preserve"> PAGEREF _Toc58966078 \h </w:instrText>
             </w:r>
             <w:r>
               <w:rPr>
@@ -1389,7 +1389,7 @@
               <w:szCs w:val="22"/>
             </w:rPr>
           </w:pPr>
-          <w:hyperlink w:anchor="_Toc58411996" w:history="1">
+          <w:hyperlink w:anchor="_Toc58966079" w:history="1">
             <w:r>
               <w:rPr>
                 <w:rStyle w:val="Hipervnculo"/>
@@ -1416,7 +1416,7 @@
                 <w:noProof/>
                 <w:webHidden/>
               </w:rPr>
-              <w:instrText xml:space="preserve"> PAGEREF _Toc58411996 \h </w:instrText>
+              <w:instrText xml:space="preserve"> PAGEREF _Toc58966079 \h </w:instrText>
             </w:r>
             <w:r>
               <w:rPr>
@@ -1460,7 +1460,7 @@
               <w:szCs w:val="22"/>
             </w:rPr>
           </w:pPr>
-          <w:hyperlink w:anchor="_Toc58411997" w:history="1">
+          <w:hyperlink w:anchor="_Toc58966080" w:history="1">
             <w:r>
               <w:rPr>
                 <w:rStyle w:val="Hipervnculo"/>
@@ -1487,7 +1487,7 @@
                 <w:noProof/>
                 <w:webHidden/>
               </w:rPr>
-              <w:instrText xml:space="preserve"> PAGEREF _Toc58411997 \h </w:instrText>
+              <w:instrText xml:space="preserve"> PAGEREF _Toc58966080 \h </w:instrText>
             </w:r>
             <w:r>
               <w:rPr>
@@ -1531,7 +1531,7 @@
               <w:szCs w:val="22"/>
             </w:rPr>
           </w:pPr>
-          <w:hyperlink w:anchor="_Toc58411998" w:history="1">
+          <w:hyperlink w:anchor="_Toc58966081" w:history="1">
             <w:r>
               <w:rPr>
                 <w:rStyle w:val="Hipervnculo"/>
@@ -1558,7 +1558,7 @@
                 <w:noProof/>
                 <w:webHidden/>
               </w:rPr>
-              <w:instrText xml:space="preserve"> PAGEREF _Toc58411998 \h </w:instrText>
+              <w:instrText xml:space="preserve"> PAGEREF _Toc58966081 \h </w:instrText>
             </w:r>
             <w:r>
               <w:rPr>
@@ -1602,13 +1602,13 @@
               <w:szCs w:val="22"/>
             </w:rPr>
           </w:pPr>
-          <w:hyperlink w:anchor="_Toc58411999" w:history="1">
+          <w:hyperlink w:anchor="_Toc58966082" w:history="1">
             <w:r>
               <w:rPr>
                 <w:rStyle w:val="Hipervnculo"/>
                 <w:noProof/>
               </w:rPr>
-              <w:t>Proceso 8: Comentar en el foro</w:t>
+              <w:t>Proceso 6: Editar post</w:t>
             </w:r>
             <w:r>
               <w:rPr>
@@ -1629,7 +1629,7 @@
                 <w:noProof/>
                 <w:webHidden/>
               </w:rPr>
-              <w:instrText xml:space="preserve"> PAGEREF _Toc58411999 \h </w:instrText>
+              <w:instrText xml:space="preserve"> PAGEREF _Toc58966082 \h </w:instrText>
             </w:r>
             <w:r>
               <w:rPr>
@@ -1673,7 +1673,7 @@
               <w:szCs w:val="22"/>
             </w:rPr>
           </w:pPr>
-          <w:hyperlink w:anchor="_Toc58412000" w:history="1">
+          <w:hyperlink w:anchor="_Toc58966083" w:history="1">
             <w:r>
               <w:rPr>
                 <w:rStyle w:val="Hipervnculo"/>
@@ -1700,7 +1700,7 @@
                 <w:noProof/>
                 <w:webHidden/>
               </w:rPr>
-              <w:instrText xml:space="preserve"> PAGEREF _Toc58412000 \h </w:instrText>
+              <w:instrText xml:space="preserve"> PAGEREF _Toc58966083 \h </w:instrText>
             </w:r>
             <w:r>
               <w:rPr>
@@ -1744,13 +1744,13 @@
               <w:szCs w:val="22"/>
             </w:rPr>
           </w:pPr>
-          <w:hyperlink w:anchor="_Toc58412001" w:history="1">
+          <w:hyperlink w:anchor="_Toc58966084" w:history="1">
             <w:r>
               <w:rPr>
                 <w:rStyle w:val="Hipervnculo"/>
                 <w:noProof/>
               </w:rPr>
-              <w:t>Diagrama del Proceso</w:t>
+              <w:t>Diagrama del proceso</w:t>
             </w:r>
             <w:r>
               <w:rPr>
@@ -1771,7 +1771,7 @@
                 <w:noProof/>
                 <w:webHidden/>
               </w:rPr>
-              <w:instrText xml:space="preserve"> PAGEREF _Toc58412001 \h </w:instrText>
+              <w:instrText xml:space="preserve"> PAGEREF _Toc58966084 \h </w:instrText>
             </w:r>
             <w:r>
               <w:rPr>
@@ -1815,7 +1815,7 @@
               <w:szCs w:val="22"/>
             </w:rPr>
           </w:pPr>
-          <w:hyperlink w:anchor="_Toc58412002" w:history="1">
+          <w:hyperlink w:anchor="_Toc58966085" w:history="1">
             <w:r>
               <w:rPr>
                 <w:rStyle w:val="Hipervnculo"/>
@@ -1842,7 +1842,7 @@
                 <w:noProof/>
                 <w:webHidden/>
               </w:rPr>
-              <w:instrText xml:space="preserve"> PAGEREF _Toc58412002 \h </w:instrText>
+              <w:instrText xml:space="preserve"> PAGEREF _Toc58966085 \h </w:instrText>
             </w:r>
             <w:r>
               <w:rPr>
@@ -1863,6 +1863,290 @@
                 <w:webHidden/>
               </w:rPr>
               <w:t>22</w:t>
+            </w:r>
+            <w:r>
+              <w:rPr>
+                <w:noProof/>
+                <w:webHidden/>
+              </w:rPr>
+              <w:fldChar w:fldCharType="end"/>
+            </w:r>
+          </w:hyperlink>
+        </w:p>
+        <w:p>
+          <w:pPr>
+            <w:pStyle w:val="TDC1"/>
+            <w:tabs>
+              <w:tab w:val="right" w:pos="9350"/>
+            </w:tabs>
+            <w:rPr>
+              <w:rFonts w:asciiTheme="minorHAnsi" w:eastAsiaTheme="minorEastAsia" w:hAnsiTheme="minorHAnsi" w:cstheme="minorBidi"/>
+              <w:noProof/>
+              <w:sz w:val="22"/>
+              <w:szCs w:val="22"/>
+            </w:rPr>
+          </w:pPr>
+          <w:hyperlink w:anchor="_Toc58966086" w:history="1">
+            <w:r>
+              <w:rPr>
+                <w:rStyle w:val="Hipervnculo"/>
+                <w:noProof/>
+              </w:rPr>
+              <w:t>Proceso 8: Comentar en el foro</w:t>
+            </w:r>
+            <w:r>
+              <w:rPr>
+                <w:noProof/>
+                <w:webHidden/>
+              </w:rPr>
+              <w:tab/>
+            </w:r>
+            <w:r>
+              <w:rPr>
+                <w:noProof/>
+                <w:webHidden/>
+              </w:rPr>
+              <w:fldChar w:fldCharType="begin"/>
+            </w:r>
+            <w:r>
+              <w:rPr>
+                <w:noProof/>
+                <w:webHidden/>
+              </w:rPr>
+              <w:instrText xml:space="preserve"> PAGEREF _Toc58966086 \h </w:instrText>
+            </w:r>
+            <w:r>
+              <w:rPr>
+                <w:noProof/>
+                <w:webHidden/>
+              </w:rPr>
+            </w:r>
+            <w:r>
+              <w:rPr>
+                <w:noProof/>
+                <w:webHidden/>
+              </w:rPr>
+              <w:fldChar w:fldCharType="separate"/>
+            </w:r>
+            <w:r>
+              <w:rPr>
+                <w:noProof/>
+                <w:webHidden/>
+              </w:rPr>
+              <w:t>23</w:t>
+            </w:r>
+            <w:r>
+              <w:rPr>
+                <w:noProof/>
+                <w:webHidden/>
+              </w:rPr>
+              <w:fldChar w:fldCharType="end"/>
+            </w:r>
+          </w:hyperlink>
+        </w:p>
+        <w:p>
+          <w:pPr>
+            <w:pStyle w:val="TDC2"/>
+            <w:tabs>
+              <w:tab w:val="right" w:pos="9350"/>
+            </w:tabs>
+            <w:rPr>
+              <w:rFonts w:asciiTheme="minorHAnsi" w:eastAsiaTheme="minorEastAsia" w:hAnsiTheme="minorHAnsi" w:cstheme="minorBidi"/>
+              <w:noProof/>
+              <w:sz w:val="22"/>
+              <w:szCs w:val="22"/>
+            </w:rPr>
+          </w:pPr>
+          <w:hyperlink w:anchor="_Toc58966087" w:history="1">
+            <w:r>
+              <w:rPr>
+                <w:rStyle w:val="Hipervnculo"/>
+                <w:noProof/>
+              </w:rPr>
+              <w:t>Ficha de Proceso</w:t>
+            </w:r>
+            <w:r>
+              <w:rPr>
+                <w:noProof/>
+                <w:webHidden/>
+              </w:rPr>
+              <w:tab/>
+            </w:r>
+            <w:r>
+              <w:rPr>
+                <w:noProof/>
+                <w:webHidden/>
+              </w:rPr>
+              <w:fldChar w:fldCharType="begin"/>
+            </w:r>
+            <w:r>
+              <w:rPr>
+                <w:noProof/>
+                <w:webHidden/>
+              </w:rPr>
+              <w:instrText xml:space="preserve"> PAGEREF _Toc58966087 \h </w:instrText>
+            </w:r>
+            <w:r>
+              <w:rPr>
+                <w:noProof/>
+                <w:webHidden/>
+              </w:rPr>
+            </w:r>
+            <w:r>
+              <w:rPr>
+                <w:noProof/>
+                <w:webHidden/>
+              </w:rPr>
+              <w:fldChar w:fldCharType="separate"/>
+            </w:r>
+            <w:r>
+              <w:rPr>
+                <w:noProof/>
+                <w:webHidden/>
+              </w:rPr>
+              <w:t>23</w:t>
+            </w:r>
+            <w:r>
+              <w:rPr>
+                <w:noProof/>
+                <w:webHidden/>
+              </w:rPr>
+              <w:fldChar w:fldCharType="end"/>
+            </w:r>
+          </w:hyperlink>
+        </w:p>
+        <w:p>
+          <w:pPr>
+            <w:pStyle w:val="TDC2"/>
+            <w:tabs>
+              <w:tab w:val="right" w:pos="9350"/>
+            </w:tabs>
+            <w:rPr>
+              <w:rFonts w:asciiTheme="minorHAnsi" w:eastAsiaTheme="minorEastAsia" w:hAnsiTheme="minorHAnsi" w:cstheme="minorBidi"/>
+              <w:noProof/>
+              <w:sz w:val="22"/>
+              <w:szCs w:val="22"/>
+            </w:rPr>
+          </w:pPr>
+          <w:hyperlink w:anchor="_Toc58966088" w:history="1">
+            <w:r>
+              <w:rPr>
+                <w:rStyle w:val="Hipervnculo"/>
+                <w:noProof/>
+              </w:rPr>
+              <w:t>Diagrama del Proceso</w:t>
+            </w:r>
+            <w:r>
+              <w:rPr>
+                <w:noProof/>
+                <w:webHidden/>
+              </w:rPr>
+              <w:tab/>
+            </w:r>
+            <w:r>
+              <w:rPr>
+                <w:noProof/>
+                <w:webHidden/>
+              </w:rPr>
+              <w:fldChar w:fldCharType="begin"/>
+            </w:r>
+            <w:r>
+              <w:rPr>
+                <w:noProof/>
+                <w:webHidden/>
+              </w:rPr>
+              <w:instrText xml:space="preserve"> PAGEREF _Toc58966088 \h </w:instrText>
+            </w:r>
+            <w:r>
+              <w:rPr>
+                <w:noProof/>
+                <w:webHidden/>
+              </w:rPr>
+            </w:r>
+            <w:r>
+              <w:rPr>
+                <w:noProof/>
+                <w:webHidden/>
+              </w:rPr>
+              <w:fldChar w:fldCharType="separate"/>
+            </w:r>
+            <w:r>
+              <w:rPr>
+                <w:noProof/>
+                <w:webHidden/>
+              </w:rPr>
+              <w:t>25</w:t>
+            </w:r>
+            <w:r>
+              <w:rPr>
+                <w:noProof/>
+                <w:webHidden/>
+              </w:rPr>
+              <w:fldChar w:fldCharType="end"/>
+            </w:r>
+          </w:hyperlink>
+        </w:p>
+        <w:p>
+          <w:pPr>
+            <w:pStyle w:val="TDC2"/>
+            <w:tabs>
+              <w:tab w:val="right" w:pos="9350"/>
+            </w:tabs>
+            <w:rPr>
+              <w:rFonts w:asciiTheme="minorHAnsi" w:eastAsiaTheme="minorEastAsia" w:hAnsiTheme="minorHAnsi" w:cstheme="minorBidi"/>
+              <w:noProof/>
+              <w:sz w:val="22"/>
+              <w:szCs w:val="22"/>
+            </w:rPr>
+          </w:pPr>
+          <w:hyperlink w:anchor="_Toc58966089" w:history="1">
+            <w:r>
+              <w:rPr>
+                <w:rStyle w:val="Hipervnculo"/>
+                <w:noProof/>
+              </w:rPr>
+              <w:t>Descripción de Actividades</w:t>
+            </w:r>
+            <w:r>
+              <w:rPr>
+                <w:noProof/>
+                <w:webHidden/>
+              </w:rPr>
+              <w:tab/>
+            </w:r>
+            <w:r>
+              <w:rPr>
+                <w:noProof/>
+                <w:webHidden/>
+              </w:rPr>
+              <w:fldChar w:fldCharType="begin"/>
+            </w:r>
+            <w:r>
+              <w:rPr>
+                <w:noProof/>
+                <w:webHidden/>
+              </w:rPr>
+              <w:instrText xml:space="preserve"> PAGEREF _Toc58966089 \h </w:instrText>
+            </w:r>
+            <w:r>
+              <w:rPr>
+                <w:noProof/>
+                <w:webHidden/>
+              </w:rPr>
+            </w:r>
+            <w:r>
+              <w:rPr>
+                <w:noProof/>
+                <w:webHidden/>
+              </w:rPr>
+              <w:fldChar w:fldCharType="separate"/>
+            </w:r>
+            <w:r>
+              <w:rPr>
+                <w:noProof/>
+                <w:webHidden/>
+              </w:rPr>
+              <w:t>26</w:t>
             </w:r>
             <w:r>
               <w:rPr>
@@ -1942,7 +2226,7 @@
         </w:rPr>
       </w:pPr>
       <w:bookmarkStart w:id="2" w:name="bookmark=id.1fob9te" w:colFirst="0" w:colLast="0"/>
-      <w:bookmarkStart w:id="3" w:name="_Toc58411987"/>
+      <w:bookmarkStart w:id="3" w:name="_Toc58966070"/>
       <w:bookmarkEnd w:id="2"/>
       <w:r>
         <w:rPr>
@@ -1991,7 +2275,7 @@
           <w:szCs w:val="32"/>
         </w:rPr>
       </w:pPr>
-      <w:bookmarkStart w:id="4" w:name="_Toc58411988"/>
+      <w:bookmarkStart w:id="4" w:name="_Toc58966071"/>
       <w:r>
         <w:rPr>
           <w:sz w:val="32"/>
@@ -2040,7 +2324,7 @@
           <w:szCs w:val="32"/>
         </w:rPr>
       </w:pPr>
-      <w:bookmarkStart w:id="5" w:name="_Toc58411989"/>
+      <w:bookmarkStart w:id="5" w:name="_Toc58966072"/>
       <w:r>
         <w:rPr>
           <w:sz w:val="32"/>
@@ -2073,7 +2357,7 @@
           <w:szCs w:val="32"/>
         </w:rPr>
       </w:pPr>
-      <w:bookmarkStart w:id="7" w:name="_Toc58411990"/>
+      <w:bookmarkStart w:id="7" w:name="_Toc58966073"/>
       <w:r>
         <w:rPr>
           <w:sz w:val="32"/>
@@ -2120,7 +2404,7 @@
           <w:szCs w:val="32"/>
         </w:rPr>
       </w:pPr>
-      <w:bookmarkStart w:id="10" w:name="_Toc58411991"/>
+      <w:bookmarkStart w:id="10" w:name="_Toc58966074"/>
       <w:r>
         <w:rPr>
           <w:sz w:val="32"/>
@@ -2146,7 +2430,7 @@
           <w:szCs w:val="24"/>
         </w:rPr>
       </w:pPr>
-      <w:bookmarkStart w:id="11" w:name="_Toc58411992"/>
+      <w:bookmarkStart w:id="11" w:name="_Toc58966075"/>
       <w:r>
         <w:rPr>
           <w:sz w:val="24"/>
@@ -3375,7 +3659,7 @@
           <w:szCs w:val="24"/>
         </w:rPr>
       </w:pPr>
-      <w:bookmarkStart w:id="14" w:name="_Toc58411993"/>
+      <w:bookmarkStart w:id="14" w:name="_Toc58966076"/>
       <w:r>
         <w:rPr>
           <w:sz w:val="24"/>
@@ -3456,7 +3740,7 @@
           <w:szCs w:val="24"/>
         </w:rPr>
       </w:pPr>
-      <w:bookmarkStart w:id="16" w:name="_Toc58411994"/>
+      <w:bookmarkStart w:id="16" w:name="_Toc58966077"/>
       <w:r>
         <w:rPr>
           <w:sz w:val="24"/>
@@ -4361,7 +4645,7 @@
           <w:szCs w:val="32"/>
         </w:rPr>
       </w:pPr>
-      <w:bookmarkStart w:id="17" w:name="_Toc58411995"/>
+      <w:bookmarkStart w:id="17" w:name="_Toc58966078"/>
       <w:r>
         <w:rPr>
           <w:sz w:val="32"/>
@@ -4380,7 +4664,7 @@
           <w:szCs w:val="24"/>
         </w:rPr>
       </w:pPr>
-      <w:bookmarkStart w:id="18" w:name="_Toc58411996"/>
+      <w:bookmarkStart w:id="18" w:name="_Toc58966079"/>
       <w:r>
         <w:rPr>
           <w:sz w:val="24"/>
@@ -5842,7 +6126,7 @@
           <w:szCs w:val="24"/>
         </w:rPr>
       </w:pPr>
-      <w:bookmarkStart w:id="21" w:name="_Toc58411997"/>
+      <w:bookmarkStart w:id="21" w:name="_Toc58966080"/>
       <w:r>
         <w:rPr>
           <w:sz w:val="24"/>
@@ -5915,7 +6199,7 @@
           <w:szCs w:val="24"/>
         </w:rPr>
       </w:pPr>
-      <w:bookmarkStart w:id="23" w:name="_Toc58411998"/>
+      <w:bookmarkStart w:id="23" w:name="_Toc58966081"/>
       <w:r>
         <w:rPr>
           <w:sz w:val="24"/>
@@ -7108,7 +7392,7 @@
         </w:rPr>
       </w:pPr>
       <w:bookmarkStart w:id="25" w:name="bookmark=kix.gbf5ordlijif" w:colFirst="0" w:colLast="0"/>
-      <w:bookmarkStart w:id="26" w:name="_Toc58411999"/>
+      <w:bookmarkStart w:id="26" w:name="_Toc58966082"/>
       <w:bookmarkEnd w:id="25"/>
       <w:r>
         <w:rPr>
@@ -7116,28 +7400,7 @@
           <w:szCs w:val="32"/>
         </w:rPr>
         <w:lastRenderedPageBreak/>
-        <w:t xml:space="preserve">Proceso </w:t>
-      </w:r>
-      <w:r>
-        <w:rPr>
-          <w:sz w:val="32"/>
-          <w:szCs w:val="32"/>
-        </w:rPr>
-        <w:t>8</w:t>
-      </w:r>
-      <w:r>
-        <w:rPr>
-          <w:sz w:val="32"/>
-          <w:szCs w:val="32"/>
-        </w:rPr>
-        <w:t xml:space="preserve">: </w:t>
-      </w:r>
-      <w:r>
-        <w:rPr>
-          <w:sz w:val="32"/>
-          <w:szCs w:val="32"/>
-        </w:rPr>
-        <w:t>Comentar en el foro</w:t>
+        <w:t>Proceso 6: Editar post</w:t>
       </w:r>
       <w:bookmarkEnd w:id="26"/>
     </w:p>
@@ -7149,7 +7412,7 @@
           <w:szCs w:val="24"/>
         </w:rPr>
       </w:pPr>
-      <w:bookmarkStart w:id="27" w:name="_Toc58412000"/>
+      <w:bookmarkStart w:id="27" w:name="_Toc58966083"/>
       <w:r>
         <w:rPr>
           <w:sz w:val="24"/>
@@ -7233,13 +7496,7 @@
               <w:rPr>
                 <w:rFonts w:ascii="Arial" w:eastAsia="Arial" w:hAnsi="Arial" w:cs="Arial"/>
               </w:rPr>
-              <w:t>PROC-00</w:t>
-            </w:r>
-            <w:r>
-              <w:rPr>
-                <w:rFonts w:ascii="Arial" w:eastAsia="Arial" w:hAnsi="Arial" w:cs="Arial"/>
-              </w:rPr>
-              <w:t>8</w:t>
+              <w:t>PROC-006</w:t>
             </w:r>
           </w:p>
         </w:tc>
@@ -7278,7 +7535,7 @@
               <w:rPr>
                 <w:rFonts w:ascii="Arial" w:eastAsia="Arial" w:hAnsi="Arial" w:cs="Arial"/>
               </w:rPr>
-              <w:t>Inicio de sesión</w:t>
+              <w:t>Editar post</w:t>
             </w:r>
           </w:p>
           <w:p/>
@@ -7389,7 +7646,7 @@
               <w:rPr>
                 <w:rFonts w:ascii="Arial" w:eastAsia="Arial" w:hAnsi="Arial" w:cs="Arial"/>
               </w:rPr>
-              <w:t>Emitir una opinión o comentario sobre un tema en el foro o espacio en común.</w:t>
+              <w:t>Editar un post ya existente en la página</w:t>
             </w:r>
           </w:p>
         </w:tc>
@@ -7468,7 +7725,7 @@
               <w:rPr>
                 <w:rFonts w:ascii="Arial" w:eastAsia="Arial" w:hAnsi="Arial" w:cs="Arial"/>
               </w:rPr>
-              <w:t>Este proceso se realiza cada vez que un usuario desea comunicarse con otros acerca de un tema de interés en común.</w:t>
+              <w:t>Este proceso se realiza cada vez que un usuario desea reiniciar la acreditación de su post o note que su post tiene algún tipo de error en la redacción.</w:t>
             </w:r>
           </w:p>
         </w:tc>
@@ -7745,16 +8002,1666 @@
               <w:rPr>
                 <w:rFonts w:ascii="Arial" w:eastAsia="Arial" w:hAnsi="Arial" w:cs="Arial"/>
               </w:rPr>
-              <w:t xml:space="preserve">Cuenta </w:t>
+              <w:t>Cuenta logeada</w:t>
+            </w:r>
+          </w:p>
+        </w:tc>
+      </w:tr>
+      <w:tr>
+        <w:tc>
+          <w:tcPr>
+            <w:tcW w:w="1417" w:type="dxa"/>
+            <w:tcMar>
+              <w:top w:w="100" w:type="dxa"/>
+              <w:left w:w="108" w:type="dxa"/>
+              <w:bottom w:w="100" w:type="dxa"/>
+              <w:right w:w="108" w:type="dxa"/>
+            </w:tcMar>
+            <w:vAlign w:val="center"/>
+          </w:tcPr>
+          <w:p>
+            <w:pPr>
+              <w:jc w:val="center"/>
+              <w:rPr>
+                <w:rFonts w:ascii="Arial" w:eastAsia="Arial" w:hAnsi="Arial" w:cs="Arial"/>
+              </w:rPr>
+            </w:pPr>
+            <w:r>
+              <w:rPr>
+                <w:rFonts w:ascii="Arial" w:eastAsia="Arial" w:hAnsi="Arial" w:cs="Arial"/>
+              </w:rPr>
+              <w:t>2</w:t>
+            </w:r>
+          </w:p>
+        </w:tc>
+        <w:tc>
+          <w:tcPr>
+            <w:tcW w:w="1910" w:type="dxa"/>
+            <w:tcMar>
+              <w:top w:w="100" w:type="dxa"/>
+              <w:left w:w="108" w:type="dxa"/>
+              <w:bottom w:w="100" w:type="dxa"/>
+              <w:right w:w="108" w:type="dxa"/>
+            </w:tcMar>
+            <w:vAlign w:val="center"/>
+          </w:tcPr>
+          <w:p>
+            <w:pPr>
+              <w:rPr>
+                <w:rFonts w:ascii="Arial" w:eastAsia="Arial" w:hAnsi="Arial" w:cs="Arial"/>
+              </w:rPr>
+            </w:pPr>
+            <w:r>
+              <w:rPr>
+                <w:rFonts w:ascii="Arial" w:eastAsia="Arial" w:hAnsi="Arial" w:cs="Arial"/>
+              </w:rPr>
+              <w:t>Ir a Mis publicaciones</w:t>
+            </w:r>
+          </w:p>
+        </w:tc>
+        <w:tc>
+          <w:tcPr>
+            <w:tcW w:w="3614" w:type="dxa"/>
+            <w:tcMar>
+              <w:top w:w="100" w:type="dxa"/>
+              <w:left w:w="108" w:type="dxa"/>
+              <w:bottom w:w="100" w:type="dxa"/>
+              <w:right w:w="108" w:type="dxa"/>
+            </w:tcMar>
+            <w:vAlign w:val="center"/>
+          </w:tcPr>
+          <w:p>
+            <w:pPr>
+              <w:rPr>
+                <w:rFonts w:ascii="Arial" w:eastAsia="Arial" w:hAnsi="Arial" w:cs="Arial"/>
+              </w:rPr>
+            </w:pPr>
+            <w:r>
+              <w:rPr>
+                <w:rFonts w:ascii="Arial" w:eastAsia="Arial" w:hAnsi="Arial" w:cs="Arial"/>
+              </w:rPr>
+              <w:t>Botón que redirija al usuario a sus publicaciones</w:t>
+            </w:r>
+          </w:p>
+        </w:tc>
+        <w:tc>
+          <w:tcPr>
+            <w:tcW w:w="2527" w:type="dxa"/>
+            <w:tcMar>
+              <w:top w:w="100" w:type="dxa"/>
+              <w:left w:w="108" w:type="dxa"/>
+              <w:bottom w:w="100" w:type="dxa"/>
+              <w:right w:w="108" w:type="dxa"/>
+            </w:tcMar>
+            <w:vAlign w:val="center"/>
+          </w:tcPr>
+          <w:p>
+            <w:pPr>
+              <w:rPr>
+                <w:rFonts w:ascii="Arial" w:eastAsia="Arial" w:hAnsi="Arial" w:cs="Arial"/>
+              </w:rPr>
+            </w:pPr>
+            <w:r>
+              <w:rPr>
+                <w:rFonts w:ascii="Arial" w:eastAsia="Arial" w:hAnsi="Arial" w:cs="Arial"/>
+              </w:rPr>
+              <w:t>Publicaciones realizadas por el usuario</w:t>
+            </w:r>
+          </w:p>
+        </w:tc>
+      </w:tr>
+      <w:tr>
+        <w:tc>
+          <w:tcPr>
+            <w:tcW w:w="1417" w:type="dxa"/>
+            <w:tcMar>
+              <w:top w:w="100" w:type="dxa"/>
+              <w:left w:w="108" w:type="dxa"/>
+              <w:bottom w:w="100" w:type="dxa"/>
+              <w:right w:w="108" w:type="dxa"/>
+            </w:tcMar>
+            <w:vAlign w:val="center"/>
+          </w:tcPr>
+          <w:p>
+            <w:pPr>
+              <w:jc w:val="center"/>
+              <w:rPr>
+                <w:rFonts w:ascii="Arial" w:eastAsia="Arial" w:hAnsi="Arial" w:cs="Arial"/>
+              </w:rPr>
+            </w:pPr>
+            <w:r>
+              <w:rPr>
+                <w:rFonts w:ascii="Arial" w:eastAsia="Arial" w:hAnsi="Arial" w:cs="Arial"/>
+              </w:rPr>
+              <w:t>3</w:t>
+            </w:r>
+          </w:p>
+        </w:tc>
+        <w:tc>
+          <w:tcPr>
+            <w:tcW w:w="1910" w:type="dxa"/>
+            <w:tcMar>
+              <w:top w:w="100" w:type="dxa"/>
+              <w:left w:w="108" w:type="dxa"/>
+              <w:bottom w:w="100" w:type="dxa"/>
+              <w:right w:w="108" w:type="dxa"/>
+            </w:tcMar>
+            <w:vAlign w:val="center"/>
+          </w:tcPr>
+          <w:p>
+            <w:pPr>
+              <w:rPr>
+                <w:rFonts w:ascii="Arial" w:eastAsia="Arial" w:hAnsi="Arial" w:cs="Arial"/>
+              </w:rPr>
+            </w:pPr>
+            <w:r>
+              <w:rPr>
+                <w:rFonts w:ascii="Arial" w:eastAsia="Arial" w:hAnsi="Arial" w:cs="Arial"/>
+              </w:rPr>
+              <w:t>Editar post</w:t>
+            </w:r>
+          </w:p>
+        </w:tc>
+        <w:tc>
+          <w:tcPr>
+            <w:tcW w:w="3614" w:type="dxa"/>
+            <w:tcMar>
+              <w:top w:w="100" w:type="dxa"/>
+              <w:left w:w="108" w:type="dxa"/>
+              <w:bottom w:w="100" w:type="dxa"/>
+              <w:right w:w="108" w:type="dxa"/>
+            </w:tcMar>
+            <w:vAlign w:val="center"/>
+          </w:tcPr>
+          <w:p>
+            <w:pPr>
+              <w:rPr>
+                <w:rFonts w:ascii="Arial" w:eastAsia="Arial" w:hAnsi="Arial" w:cs="Arial"/>
+              </w:rPr>
+            </w:pPr>
+            <w:r>
+              <w:rPr>
+                <w:rFonts w:ascii="Arial" w:eastAsia="Arial" w:hAnsi="Arial" w:cs="Arial"/>
+              </w:rPr>
+              <w:t>Campos de texto que permitan modificar título, tema y contenido del post</w:t>
+            </w:r>
+          </w:p>
+        </w:tc>
+        <w:tc>
+          <w:tcPr>
+            <w:tcW w:w="2527" w:type="dxa"/>
+            <w:tcMar>
+              <w:top w:w="100" w:type="dxa"/>
+              <w:left w:w="108" w:type="dxa"/>
+              <w:bottom w:w="100" w:type="dxa"/>
+              <w:right w:w="108" w:type="dxa"/>
+            </w:tcMar>
+            <w:vAlign w:val="center"/>
+          </w:tcPr>
+          <w:p>
+            <w:pPr>
+              <w:rPr>
+                <w:rFonts w:ascii="Arial" w:eastAsia="Arial" w:hAnsi="Arial" w:cs="Arial"/>
+              </w:rPr>
+            </w:pPr>
+            <w:r>
+              <w:rPr>
+                <w:rFonts w:ascii="Arial" w:eastAsia="Arial" w:hAnsi="Arial" w:cs="Arial"/>
+              </w:rPr>
+              <w:t>Post editado</w:t>
+            </w:r>
+          </w:p>
+        </w:tc>
+      </w:tr>
+      <w:tr>
+        <w:tc>
+          <w:tcPr>
+            <w:tcW w:w="1417" w:type="dxa"/>
+            <w:tcMar>
+              <w:top w:w="100" w:type="dxa"/>
+              <w:left w:w="108" w:type="dxa"/>
+              <w:bottom w:w="100" w:type="dxa"/>
+              <w:right w:w="108" w:type="dxa"/>
+            </w:tcMar>
+            <w:vAlign w:val="center"/>
+          </w:tcPr>
+          <w:p>
+            <w:pPr>
+              <w:jc w:val="center"/>
+              <w:rPr>
+                <w:rFonts w:ascii="Arial" w:eastAsia="Arial" w:hAnsi="Arial" w:cs="Arial"/>
+              </w:rPr>
+            </w:pPr>
+            <w:r>
+              <w:rPr>
+                <w:rFonts w:ascii="Arial" w:eastAsia="Arial" w:hAnsi="Arial" w:cs="Arial"/>
+              </w:rPr>
+              <w:t>4</w:t>
+            </w:r>
+          </w:p>
+        </w:tc>
+        <w:tc>
+          <w:tcPr>
+            <w:tcW w:w="1910" w:type="dxa"/>
+            <w:tcMar>
+              <w:top w:w="100" w:type="dxa"/>
+              <w:left w:w="108" w:type="dxa"/>
+              <w:bottom w:w="100" w:type="dxa"/>
+              <w:right w:w="108" w:type="dxa"/>
+            </w:tcMar>
+            <w:vAlign w:val="center"/>
+          </w:tcPr>
+          <w:p>
+            <w:pPr>
+              <w:rPr>
+                <w:rFonts w:ascii="Arial" w:eastAsia="Arial" w:hAnsi="Arial" w:cs="Arial"/>
+              </w:rPr>
+            </w:pPr>
+            <w:r>
+              <w:rPr>
+                <w:rFonts w:ascii="Arial" w:eastAsia="Arial" w:hAnsi="Arial" w:cs="Arial"/>
+              </w:rPr>
+              <w:t>Almacenar post en base de datos</w:t>
+            </w:r>
+          </w:p>
+        </w:tc>
+        <w:tc>
+          <w:tcPr>
+            <w:tcW w:w="3614" w:type="dxa"/>
+            <w:tcMar>
+              <w:top w:w="100" w:type="dxa"/>
+              <w:left w:w="108" w:type="dxa"/>
+              <w:bottom w:w="100" w:type="dxa"/>
+              <w:right w:w="108" w:type="dxa"/>
+            </w:tcMar>
+            <w:vAlign w:val="center"/>
+          </w:tcPr>
+          <w:p>
+            <w:pPr>
+              <w:rPr>
+                <w:rFonts w:ascii="Arial" w:eastAsia="Arial" w:hAnsi="Arial" w:cs="Arial"/>
+              </w:rPr>
+            </w:pPr>
+            <w:r>
+              <w:rPr>
+                <w:rFonts w:ascii="Arial" w:eastAsia="Arial" w:hAnsi="Arial" w:cs="Arial"/>
+              </w:rPr>
+              <w:t>Post editado. La acreditación del post se reinicia a cero, pero la reputación del usuario permanece intacta</w:t>
+            </w:r>
+          </w:p>
+        </w:tc>
+        <w:tc>
+          <w:tcPr>
+            <w:tcW w:w="2527" w:type="dxa"/>
+            <w:tcMar>
+              <w:top w:w="100" w:type="dxa"/>
+              <w:left w:w="108" w:type="dxa"/>
+              <w:bottom w:w="100" w:type="dxa"/>
+              <w:right w:w="108" w:type="dxa"/>
+            </w:tcMar>
+            <w:vAlign w:val="center"/>
+          </w:tcPr>
+          <w:p>
+            <w:pPr>
+              <w:rPr>
+                <w:rFonts w:ascii="Arial" w:eastAsia="Arial" w:hAnsi="Arial" w:cs="Arial"/>
+              </w:rPr>
+            </w:pPr>
+            <w:r>
+              <w:rPr>
+                <w:rFonts w:ascii="Arial" w:eastAsia="Arial" w:hAnsi="Arial" w:cs="Arial"/>
+              </w:rPr>
+              <w:t>Post editado almacenado en base de datos</w:t>
+            </w:r>
+          </w:p>
+        </w:tc>
+      </w:tr>
+    </w:tbl>
+    <w:p>
+      <w:pPr>
+        <w:rPr>
+          <w:sz w:val="32"/>
+          <w:szCs w:val="32"/>
+        </w:rPr>
+      </w:pPr>
+    </w:p>
+    <w:p>
+      <w:pPr>
+        <w:rPr>
+          <w:sz w:val="32"/>
+          <w:szCs w:val="32"/>
+        </w:rPr>
+      </w:pPr>
+      <w:r>
+        <w:rPr>
+          <w:sz w:val="32"/>
+          <w:szCs w:val="32"/>
+        </w:rPr>
+        <w:br w:type="page"/>
+      </w:r>
+    </w:p>
+    <w:p>
+      <w:pPr>
+        <w:pStyle w:val="Ttulo2"/>
+        <w:rPr>
+          <w:sz w:val="24"/>
+          <w:szCs w:val="24"/>
+        </w:rPr>
+      </w:pPr>
+      <w:bookmarkStart w:id="28" w:name="_Toc58966084"/>
+      <w:r>
+        <w:rPr>
+          <w:sz w:val="24"/>
+          <w:szCs w:val="24"/>
+        </w:rPr>
+        <w:lastRenderedPageBreak/>
+        <w:t>Diagrama del proceso</w:t>
+      </w:r>
+      <w:bookmarkEnd w:id="28"/>
+    </w:p>
+    <w:p>
+      <w:r>
+        <w:drawing>
+          <wp:inline distT="0" distB="0" distL="0" distR="0" wp14:anchorId="54E53FD3" wp14:editId="7C9F67A4">
+            <wp:extent cx="5943600" cy="2452370"/>
+            <wp:effectExtent l="0" t="0" r="0" b="5080"/>
+            <wp:docPr id="1" name="Imagen 1"/>
+            <wp:cNvGraphicFramePr>
+              <a:graphicFrameLocks xmlns:a="http://schemas.openxmlformats.org/drawingml/2006/main" noChangeAspect="1"/>
+            </wp:cNvGraphicFramePr>
+            <a:graphic xmlns:a="http://schemas.openxmlformats.org/drawingml/2006/main">
+              <a:graphicData uri="http://schemas.openxmlformats.org/drawingml/2006/picture">
+                <pic:pic xmlns:pic="http://schemas.openxmlformats.org/drawingml/2006/picture">
+                  <pic:nvPicPr>
+                    <pic:cNvPr id="1" name="Imagen 1"/>
+                    <pic:cNvPicPr/>
+                  </pic:nvPicPr>
+                  <pic:blipFill>
+                    <a:blip r:embed="rId9">
+                      <a:extLst>
+                        <a:ext uri="{28A0092B-C50C-407E-A947-70E740481C1C}">
+                          <a14:useLocalDpi xmlns:a14="http://schemas.microsoft.com/office/drawing/2010/main" val="0"/>
+                        </a:ext>
+                      </a:extLst>
+                    </a:blip>
+                    <a:stretch>
+                      <a:fillRect/>
+                    </a:stretch>
+                  </pic:blipFill>
+                  <pic:spPr>
+                    <a:xfrm>
+                      <a:off x="0" y="0"/>
+                      <a:ext cx="5943600" cy="2452370"/>
+                    </a:xfrm>
+                    <a:prstGeom prst="rect">
+                      <a:avLst/>
+                    </a:prstGeom>
+                  </pic:spPr>
+                </pic:pic>
+              </a:graphicData>
+            </a:graphic>
+          </wp:inline>
+        </w:drawing>
+      </w:r>
+    </w:p>
+    <w:p>
+      <w:pPr>
+        <w:rPr>
+          <w:b/>
+          <w:sz w:val="24"/>
+          <w:szCs w:val="24"/>
+        </w:rPr>
+      </w:pPr>
+      <w:r>
+        <w:rPr>
+          <w:sz w:val="24"/>
+          <w:szCs w:val="24"/>
+        </w:rPr>
+        <w:br w:type="page"/>
+      </w:r>
+    </w:p>
+    <w:p>
+      <w:pPr>
+        <w:pStyle w:val="Ttulo2"/>
+        <w:rPr>
+          <w:sz w:val="24"/>
+          <w:szCs w:val="24"/>
+        </w:rPr>
+      </w:pPr>
+      <w:bookmarkStart w:id="29" w:name="_Toc58966085"/>
+      <w:r>
+        <w:rPr>
+          <w:sz w:val="24"/>
+          <w:szCs w:val="24"/>
+        </w:rPr>
+        <w:lastRenderedPageBreak/>
+        <w:t>Descripción de Actividades</w:t>
+      </w:r>
+      <w:bookmarkEnd w:id="29"/>
+    </w:p>
+    <w:p>
+      <w:pPr>
+        <w:rPr>
+          <w:rFonts w:ascii="Arial" w:eastAsia="Arial" w:hAnsi="Arial" w:cs="Arial"/>
+        </w:rPr>
+      </w:pPr>
+    </w:p>
+    <w:tbl>
+      <w:tblPr>
+        <w:tblStyle w:val="ab"/>
+        <w:tblW w:w="10289" w:type="dxa"/>
+        <w:tblInd w:w="0" w:type="dxa"/>
+        <w:tblBorders>
+          <w:top w:val="single" w:sz="4" w:space="0" w:color="000000"/>
+          <w:left w:val="single" w:sz="4" w:space="0" w:color="000000"/>
+          <w:bottom w:val="single" w:sz="4" w:space="0" w:color="000000"/>
+          <w:right w:val="single" w:sz="4" w:space="0" w:color="000000"/>
+          <w:insideH w:val="single" w:sz="4" w:space="0" w:color="000000"/>
+          <w:insideV w:val="single" w:sz="4" w:space="0" w:color="000000"/>
+        </w:tblBorders>
+        <w:tblLayout w:type="fixed"/>
+        <w:tblLook w:val="0600" w:firstRow="0" w:lastRow="0" w:firstColumn="0" w:lastColumn="0" w:noHBand="1" w:noVBand="1"/>
+      </w:tblPr>
+      <w:tblGrid>
+        <w:gridCol w:w="452"/>
+        <w:gridCol w:w="1668"/>
+        <w:gridCol w:w="5819"/>
+        <w:gridCol w:w="1128"/>
+        <w:gridCol w:w="1222"/>
+      </w:tblGrid>
+      <w:tr>
+        <w:trPr>
+          <w:trHeight w:val="421"/>
+        </w:trPr>
+        <w:tc>
+          <w:tcPr>
+            <w:tcW w:w="452" w:type="dxa"/>
+            <w:vAlign w:val="center"/>
+          </w:tcPr>
+          <w:p>
+            <w:pPr>
+              <w:rPr>
+                <w:rFonts w:ascii="Arial" w:eastAsia="Arial" w:hAnsi="Arial" w:cs="Arial"/>
+              </w:rPr>
+            </w:pPr>
+            <w:r>
+              <w:rPr>
+                <w:rFonts w:ascii="Arial" w:eastAsia="Arial" w:hAnsi="Arial" w:cs="Arial"/>
+                <w:b/>
+              </w:rPr>
+              <w:t>ID</w:t>
+            </w:r>
+          </w:p>
+        </w:tc>
+        <w:tc>
+          <w:tcPr>
+            <w:tcW w:w="1668" w:type="dxa"/>
+            <w:vAlign w:val="center"/>
+          </w:tcPr>
+          <w:p>
+            <w:pPr>
+              <w:rPr>
+                <w:rFonts w:ascii="Arial" w:eastAsia="Arial" w:hAnsi="Arial" w:cs="Arial"/>
+              </w:rPr>
+            </w:pPr>
+            <w:r>
+              <w:rPr>
+                <w:rFonts w:ascii="Arial" w:eastAsia="Arial" w:hAnsi="Arial" w:cs="Arial"/>
+                <w:b/>
+              </w:rPr>
+              <w:t>Actividad</w:t>
+            </w:r>
+          </w:p>
+        </w:tc>
+        <w:tc>
+          <w:tcPr>
+            <w:tcW w:w="5819" w:type="dxa"/>
+            <w:vAlign w:val="center"/>
+          </w:tcPr>
+          <w:p>
+            <w:pPr>
+              <w:rPr>
+                <w:rFonts w:ascii="Arial" w:eastAsia="Arial" w:hAnsi="Arial" w:cs="Arial"/>
+              </w:rPr>
+            </w:pPr>
+            <w:r>
+              <w:rPr>
+                <w:rFonts w:ascii="Arial" w:eastAsia="Arial" w:hAnsi="Arial" w:cs="Arial"/>
+                <w:b/>
+              </w:rPr>
+              <w:t xml:space="preserve">Descripción </w:t>
+            </w:r>
+          </w:p>
+        </w:tc>
+        <w:tc>
+          <w:tcPr>
+            <w:tcW w:w="1128" w:type="dxa"/>
+            <w:vAlign w:val="center"/>
+          </w:tcPr>
+          <w:p>
+            <w:pPr>
+              <w:rPr>
+                <w:rFonts w:ascii="Arial" w:eastAsia="Arial" w:hAnsi="Arial" w:cs="Arial"/>
+              </w:rPr>
+            </w:pPr>
+            <w:r>
+              <w:rPr>
+                <w:rFonts w:ascii="Arial" w:eastAsia="Arial" w:hAnsi="Arial" w:cs="Arial"/>
+                <w:b/>
+              </w:rPr>
+              <w:t>Rol</w:t>
+            </w:r>
+          </w:p>
+        </w:tc>
+        <w:tc>
+          <w:tcPr>
+            <w:tcW w:w="1222" w:type="dxa"/>
+            <w:vAlign w:val="center"/>
+          </w:tcPr>
+          <w:p>
+            <w:pPr>
+              <w:rPr>
+                <w:rFonts w:ascii="Arial" w:eastAsia="Arial" w:hAnsi="Arial" w:cs="Arial"/>
+              </w:rPr>
+            </w:pPr>
+            <w:r>
+              <w:rPr>
+                <w:rFonts w:ascii="Arial" w:eastAsia="Arial" w:hAnsi="Arial" w:cs="Arial"/>
+                <w:b/>
+              </w:rPr>
+              <w:t>Tipo</w:t>
+            </w:r>
+          </w:p>
+        </w:tc>
+      </w:tr>
+      <w:tr>
+        <w:trPr>
+          <w:trHeight w:val="1063"/>
+        </w:trPr>
+        <w:tc>
+          <w:tcPr>
+            <w:tcW w:w="452" w:type="dxa"/>
+            <w:vAlign w:val="center"/>
+          </w:tcPr>
+          <w:p>
+            <w:pPr>
+              <w:rPr>
+                <w:rFonts w:ascii="Arial" w:eastAsia="Arial" w:hAnsi="Arial" w:cs="Arial"/>
+              </w:rPr>
+            </w:pPr>
+            <w:r>
+              <w:rPr>
+                <w:rFonts w:ascii="Arial" w:eastAsia="Arial" w:hAnsi="Arial" w:cs="Arial"/>
+              </w:rPr>
+              <w:t>1</w:t>
+            </w:r>
+          </w:p>
+        </w:tc>
+        <w:tc>
+          <w:tcPr>
+            <w:tcW w:w="1668" w:type="dxa"/>
+            <w:tcMar>
+              <w:top w:w="100" w:type="dxa"/>
+              <w:left w:w="108" w:type="dxa"/>
+              <w:bottom w:w="100" w:type="dxa"/>
+              <w:right w:w="108" w:type="dxa"/>
+            </w:tcMar>
+            <w:vAlign w:val="center"/>
+          </w:tcPr>
+          <w:p>
+            <w:pPr>
+              <w:rPr>
+                <w:rFonts w:ascii="Arial" w:eastAsia="Arial" w:hAnsi="Arial" w:cs="Arial"/>
+              </w:rPr>
+            </w:pPr>
+            <w:r>
+              <w:rPr>
+                <w:rFonts w:ascii="Arial" w:eastAsia="Arial" w:hAnsi="Arial" w:cs="Arial"/>
+              </w:rPr>
+              <w:t>Entrar al sistema</w:t>
+            </w:r>
+          </w:p>
+        </w:tc>
+        <w:tc>
+          <w:tcPr>
+            <w:tcW w:w="5819" w:type="dxa"/>
+            <w:vAlign w:val="center"/>
+          </w:tcPr>
+          <w:p>
+            <w:pPr>
+              <w:rPr>
+                <w:rFonts w:ascii="Arial" w:eastAsia="Arial" w:hAnsi="Arial" w:cs="Arial"/>
+              </w:rPr>
+            </w:pPr>
+            <w:r>
+              <w:rPr>
+                <w:rFonts w:ascii="Arial" w:eastAsia="Arial" w:hAnsi="Arial" w:cs="Arial"/>
+              </w:rPr>
+              <w:t xml:space="preserve">El usuario entra al sistema escribiendo su correo y contraseña o también puede usar un </w:t>
             </w:r>
             <w:proofErr w:type="spellStart"/>
             <w:r>
               <w:rPr>
                 <w:rFonts w:ascii="Arial" w:eastAsia="Arial" w:hAnsi="Arial" w:cs="Arial"/>
               </w:rPr>
-              <w:t>logeada</w:t>
+              <w:t>un</w:t>
             </w:r>
             <w:proofErr w:type="spellEnd"/>
+            <w:r>
+              <w:rPr>
+                <w:rFonts w:ascii="Arial" w:eastAsia="Arial" w:hAnsi="Arial" w:cs="Arial"/>
+              </w:rPr>
+              <w:t xml:space="preserve"> </w:t>
+            </w:r>
+            <w:proofErr w:type="spellStart"/>
+            <w:r>
+              <w:rPr>
+                <w:rFonts w:ascii="Arial" w:eastAsia="Arial" w:hAnsi="Arial" w:cs="Arial"/>
+              </w:rPr>
+              <w:t>oAuth</w:t>
+            </w:r>
+            <w:proofErr w:type="spellEnd"/>
+            <w:r>
+              <w:rPr>
+                <w:rFonts w:ascii="Arial" w:eastAsia="Arial" w:hAnsi="Arial" w:cs="Arial"/>
+              </w:rPr>
+              <w:t xml:space="preserve"> provisto por las API de Google, Facebook o Instagram.</w:t>
+            </w:r>
+          </w:p>
+        </w:tc>
+        <w:tc>
+          <w:tcPr>
+            <w:tcW w:w="1128" w:type="dxa"/>
+            <w:vAlign w:val="center"/>
+          </w:tcPr>
+          <w:p>
+            <w:pPr>
+              <w:rPr>
+                <w:rFonts w:ascii="Arial" w:eastAsia="Arial" w:hAnsi="Arial" w:cs="Arial"/>
+              </w:rPr>
+            </w:pPr>
+            <w:r>
+              <w:rPr>
+                <w:rFonts w:ascii="Arial" w:eastAsia="Arial" w:hAnsi="Arial" w:cs="Arial"/>
+              </w:rPr>
+              <w:t>Usuario</w:t>
+            </w:r>
+          </w:p>
+        </w:tc>
+        <w:tc>
+          <w:tcPr>
+            <w:tcW w:w="1222" w:type="dxa"/>
+            <w:vAlign w:val="center"/>
+          </w:tcPr>
+          <w:p>
+            <w:pPr>
+              <w:rPr>
+                <w:rFonts w:ascii="Arial" w:eastAsia="Arial" w:hAnsi="Arial" w:cs="Arial"/>
+              </w:rPr>
+            </w:pPr>
+            <w:r>
+              <w:rPr>
+                <w:rFonts w:ascii="Arial" w:eastAsia="Arial" w:hAnsi="Arial" w:cs="Arial"/>
+              </w:rPr>
+              <w:t>Manual</w:t>
+            </w:r>
+          </w:p>
+        </w:tc>
+      </w:tr>
+      <w:tr>
+        <w:trPr>
+          <w:trHeight w:val="902"/>
+        </w:trPr>
+        <w:tc>
+          <w:tcPr>
+            <w:tcW w:w="452" w:type="dxa"/>
+            <w:vAlign w:val="center"/>
+          </w:tcPr>
+          <w:p>
+            <w:pPr>
+              <w:rPr>
+                <w:rFonts w:ascii="Arial" w:eastAsia="Arial" w:hAnsi="Arial" w:cs="Arial"/>
+              </w:rPr>
+            </w:pPr>
+            <w:r>
+              <w:rPr>
+                <w:rFonts w:ascii="Arial" w:eastAsia="Arial" w:hAnsi="Arial" w:cs="Arial"/>
+              </w:rPr>
+              <w:t>2</w:t>
+            </w:r>
+          </w:p>
+        </w:tc>
+        <w:tc>
+          <w:tcPr>
+            <w:tcW w:w="1668" w:type="dxa"/>
+            <w:tcMar>
+              <w:top w:w="100" w:type="dxa"/>
+              <w:left w:w="108" w:type="dxa"/>
+              <w:bottom w:w="100" w:type="dxa"/>
+              <w:right w:w="108" w:type="dxa"/>
+            </w:tcMar>
+            <w:vAlign w:val="center"/>
+          </w:tcPr>
+          <w:p>
+            <w:pPr>
+              <w:rPr>
+                <w:rFonts w:ascii="Arial" w:eastAsia="Arial" w:hAnsi="Arial" w:cs="Arial"/>
+              </w:rPr>
+            </w:pPr>
+            <w:r>
+              <w:rPr>
+                <w:rFonts w:ascii="Arial" w:eastAsia="Arial" w:hAnsi="Arial" w:cs="Arial"/>
+              </w:rPr>
+              <w:t>Ir a Mis publicaciones</w:t>
+            </w:r>
+          </w:p>
+        </w:tc>
+        <w:tc>
+          <w:tcPr>
+            <w:tcW w:w="5819" w:type="dxa"/>
+            <w:vAlign w:val="center"/>
+          </w:tcPr>
+          <w:p>
+            <w:pPr>
+              <w:rPr>
+                <w:rFonts w:ascii="Arial" w:eastAsia="Arial" w:hAnsi="Arial" w:cs="Arial"/>
+              </w:rPr>
+            </w:pPr>
+            <w:r>
+              <w:rPr>
+                <w:rFonts w:ascii="Arial" w:eastAsia="Arial" w:hAnsi="Arial" w:cs="Arial"/>
+              </w:rPr>
+              <w:t>El usuario accede a la sección de sus publicaciones mediante un botón que se muestra en la interfaz de la página. Si no cuenta con publicación alguna, debe crear uno para poder realizar la siguiente actividad.</w:t>
+            </w:r>
+          </w:p>
+        </w:tc>
+        <w:tc>
+          <w:tcPr>
+            <w:tcW w:w="1128" w:type="dxa"/>
+            <w:vAlign w:val="center"/>
+          </w:tcPr>
+          <w:p>
+            <w:pPr>
+              <w:rPr>
+                <w:rFonts w:ascii="Arial" w:eastAsia="Arial" w:hAnsi="Arial" w:cs="Arial"/>
+              </w:rPr>
+            </w:pPr>
+            <w:r>
+              <w:rPr>
+                <w:rFonts w:ascii="Arial" w:eastAsia="Arial" w:hAnsi="Arial" w:cs="Arial"/>
+              </w:rPr>
+              <w:t>Usuario</w:t>
+            </w:r>
+          </w:p>
+        </w:tc>
+        <w:tc>
+          <w:tcPr>
+            <w:tcW w:w="1222" w:type="dxa"/>
+            <w:vAlign w:val="center"/>
+          </w:tcPr>
+          <w:p>
+            <w:pPr>
+              <w:rPr>
+                <w:rFonts w:ascii="Arial" w:eastAsia="Arial" w:hAnsi="Arial" w:cs="Arial"/>
+              </w:rPr>
+            </w:pPr>
+            <w:r>
+              <w:rPr>
+                <w:rFonts w:ascii="Arial" w:eastAsia="Arial" w:hAnsi="Arial" w:cs="Arial"/>
+              </w:rPr>
+              <w:t>Manual</w:t>
+            </w:r>
+          </w:p>
+        </w:tc>
+      </w:tr>
+      <w:tr>
+        <w:trPr>
+          <w:trHeight w:val="862"/>
+        </w:trPr>
+        <w:tc>
+          <w:tcPr>
+            <w:tcW w:w="452" w:type="dxa"/>
+            <w:vAlign w:val="center"/>
+          </w:tcPr>
+          <w:p>
+            <w:pPr>
+              <w:rPr>
+                <w:rFonts w:ascii="Arial" w:eastAsia="Arial" w:hAnsi="Arial" w:cs="Arial"/>
+              </w:rPr>
+            </w:pPr>
+            <w:r>
+              <w:rPr>
+                <w:rFonts w:ascii="Arial" w:eastAsia="Arial" w:hAnsi="Arial" w:cs="Arial"/>
+              </w:rPr>
+              <w:t>3</w:t>
+            </w:r>
+          </w:p>
+        </w:tc>
+        <w:tc>
+          <w:tcPr>
+            <w:tcW w:w="1668" w:type="dxa"/>
+            <w:tcMar>
+              <w:top w:w="100" w:type="dxa"/>
+              <w:left w:w="108" w:type="dxa"/>
+              <w:bottom w:w="100" w:type="dxa"/>
+              <w:right w:w="108" w:type="dxa"/>
+            </w:tcMar>
+            <w:vAlign w:val="center"/>
+          </w:tcPr>
+          <w:p>
+            <w:pPr>
+              <w:rPr>
+                <w:rFonts w:ascii="Arial" w:eastAsia="Arial" w:hAnsi="Arial" w:cs="Arial"/>
+              </w:rPr>
+            </w:pPr>
+            <w:r>
+              <w:rPr>
+                <w:rFonts w:ascii="Arial" w:eastAsia="Arial" w:hAnsi="Arial" w:cs="Arial"/>
+              </w:rPr>
+              <w:t>Editar post</w:t>
+            </w:r>
+          </w:p>
+        </w:tc>
+        <w:tc>
+          <w:tcPr>
+            <w:tcW w:w="5819" w:type="dxa"/>
+            <w:vAlign w:val="center"/>
+          </w:tcPr>
+          <w:p>
+            <w:pPr>
+              <w:rPr>
+                <w:rFonts w:ascii="Arial" w:eastAsia="Arial" w:hAnsi="Arial" w:cs="Arial"/>
+              </w:rPr>
+            </w:pPr>
+            <w:r>
+              <w:rPr>
+                <w:rFonts w:ascii="Arial" w:eastAsia="Arial" w:hAnsi="Arial" w:cs="Arial"/>
+              </w:rPr>
+              <w:t>El usuario elige la publicación que desea editar y se le muestra una interfaz con los campos a editar. También puede adjuntar imágenes.</w:t>
+            </w:r>
+          </w:p>
+        </w:tc>
+        <w:tc>
+          <w:tcPr>
+            <w:tcW w:w="1128" w:type="dxa"/>
+            <w:vAlign w:val="center"/>
+          </w:tcPr>
+          <w:p>
+            <w:pPr>
+              <w:rPr>
+                <w:rFonts w:ascii="Arial" w:eastAsia="Arial" w:hAnsi="Arial" w:cs="Arial"/>
+              </w:rPr>
+            </w:pPr>
+            <w:r>
+              <w:rPr>
+                <w:rFonts w:ascii="Arial" w:eastAsia="Arial" w:hAnsi="Arial" w:cs="Arial"/>
+              </w:rPr>
+              <w:t>Usuario</w:t>
+            </w:r>
+          </w:p>
+        </w:tc>
+        <w:tc>
+          <w:tcPr>
+            <w:tcW w:w="1222" w:type="dxa"/>
+            <w:vAlign w:val="center"/>
+          </w:tcPr>
+          <w:p>
+            <w:pPr>
+              <w:rPr>
+                <w:rFonts w:ascii="Arial" w:eastAsia="Arial" w:hAnsi="Arial" w:cs="Arial"/>
+              </w:rPr>
+            </w:pPr>
+            <w:r>
+              <w:rPr>
+                <w:rFonts w:ascii="Arial" w:eastAsia="Arial" w:hAnsi="Arial" w:cs="Arial"/>
+              </w:rPr>
+              <w:t>Manual</w:t>
+            </w:r>
+          </w:p>
+        </w:tc>
+      </w:tr>
+      <w:tr>
+        <w:trPr>
+          <w:trHeight w:val="1063"/>
+        </w:trPr>
+        <w:tc>
+          <w:tcPr>
+            <w:tcW w:w="452" w:type="dxa"/>
+            <w:vAlign w:val="center"/>
+          </w:tcPr>
+          <w:p>
+            <w:pPr>
+              <w:rPr>
+                <w:rFonts w:ascii="Arial" w:eastAsia="Arial" w:hAnsi="Arial" w:cs="Arial"/>
+              </w:rPr>
+            </w:pPr>
+            <w:r>
+              <w:rPr>
+                <w:rFonts w:ascii="Arial" w:eastAsia="Arial" w:hAnsi="Arial" w:cs="Arial"/>
+              </w:rPr>
+              <w:t>4</w:t>
+            </w:r>
+          </w:p>
+        </w:tc>
+        <w:tc>
+          <w:tcPr>
+            <w:tcW w:w="1668" w:type="dxa"/>
+            <w:tcMar>
+              <w:top w:w="100" w:type="dxa"/>
+              <w:left w:w="108" w:type="dxa"/>
+              <w:bottom w:w="100" w:type="dxa"/>
+              <w:right w:w="108" w:type="dxa"/>
+            </w:tcMar>
+            <w:vAlign w:val="center"/>
+          </w:tcPr>
+          <w:p>
+            <w:pPr>
+              <w:rPr>
+                <w:rFonts w:ascii="Arial" w:eastAsia="Arial" w:hAnsi="Arial" w:cs="Arial"/>
+              </w:rPr>
+            </w:pPr>
+            <w:r>
+              <w:rPr>
+                <w:rFonts w:ascii="Arial" w:eastAsia="Arial" w:hAnsi="Arial" w:cs="Arial"/>
+              </w:rPr>
+              <w:t>Almacenar post en base de datos</w:t>
+            </w:r>
+          </w:p>
+        </w:tc>
+        <w:tc>
+          <w:tcPr>
+            <w:tcW w:w="5819" w:type="dxa"/>
+            <w:vAlign w:val="center"/>
+          </w:tcPr>
+          <w:p>
+            <w:pPr>
+              <w:rPr>
+                <w:rFonts w:ascii="Arial" w:eastAsia="Arial" w:hAnsi="Arial" w:cs="Arial"/>
+              </w:rPr>
+            </w:pPr>
+            <w:r>
+              <w:rPr>
+                <w:rFonts w:ascii="Arial" w:eastAsia="Arial" w:hAnsi="Arial" w:cs="Arial"/>
+              </w:rPr>
+              <w:t>El sistema reinicia la acreditación del post, pero no la reputación del usuario y almacena el post con sus nuevos datos en la base de datos.</w:t>
+            </w:r>
+          </w:p>
+        </w:tc>
+        <w:tc>
+          <w:tcPr>
+            <w:tcW w:w="1128" w:type="dxa"/>
+            <w:vAlign w:val="center"/>
+          </w:tcPr>
+          <w:p>
+            <w:pPr>
+              <w:rPr>
+                <w:rFonts w:ascii="Arial" w:eastAsia="Arial" w:hAnsi="Arial" w:cs="Arial"/>
+              </w:rPr>
+            </w:pPr>
+            <w:r>
+              <w:rPr>
+                <w:rFonts w:ascii="Arial" w:eastAsia="Arial" w:hAnsi="Arial" w:cs="Arial"/>
+              </w:rPr>
+              <w:t>Sistema</w:t>
+            </w:r>
+          </w:p>
+        </w:tc>
+        <w:tc>
+          <w:tcPr>
+            <w:tcW w:w="1222" w:type="dxa"/>
+            <w:vAlign w:val="center"/>
+          </w:tcPr>
+          <w:p>
+            <w:pPr>
+              <w:rPr>
+                <w:rFonts w:ascii="Arial" w:eastAsia="Arial" w:hAnsi="Arial" w:cs="Arial"/>
+              </w:rPr>
+            </w:pPr>
+            <w:r>
+              <w:rPr>
+                <w:rFonts w:ascii="Arial" w:eastAsia="Arial" w:hAnsi="Arial" w:cs="Arial"/>
+              </w:rPr>
+              <w:t>Automático</w:t>
+            </w:r>
+          </w:p>
+        </w:tc>
+      </w:tr>
+    </w:tbl>
+    <w:p>
+      <w:pPr>
+        <w:pStyle w:val="Ttulo2"/>
+        <w:rPr>
+          <w:sz w:val="24"/>
+          <w:szCs w:val="24"/>
+        </w:rPr>
+      </w:pPr>
+      <w:r>
+        <w:rPr>
+          <w:sz w:val="24"/>
+          <w:szCs w:val="24"/>
+        </w:rPr>
+        <w:br w:type="page"/>
+      </w:r>
+    </w:p>
+    <w:p>
+      <w:pPr>
+        <w:pStyle w:val="Ttulo1"/>
+        <w:rPr>
+          <w:sz w:val="32"/>
+          <w:szCs w:val="32"/>
+        </w:rPr>
+      </w:pPr>
+      <w:bookmarkStart w:id="30" w:name="_Toc58966086"/>
+      <w:r>
+        <w:rPr>
+          <w:sz w:val="32"/>
+          <w:szCs w:val="32"/>
+        </w:rPr>
+        <w:lastRenderedPageBreak/>
+        <w:t>Proceso 8: Comentar en el foro</w:t>
+      </w:r>
+      <w:bookmarkEnd w:id="30"/>
+    </w:p>
+    <w:p>
+      <w:pPr>
+        <w:pStyle w:val="Ttulo2"/>
+        <w:rPr>
+          <w:sz w:val="24"/>
+          <w:szCs w:val="24"/>
+        </w:rPr>
+      </w:pPr>
+      <w:bookmarkStart w:id="31" w:name="_Toc58966087"/>
+      <w:r>
+        <w:rPr>
+          <w:sz w:val="24"/>
+          <w:szCs w:val="24"/>
+        </w:rPr>
+        <w:t>Ficha de Proceso</w:t>
+      </w:r>
+      <w:bookmarkEnd w:id="31"/>
+    </w:p>
+    <w:p>
+      <w:pPr>
+        <w:spacing w:before="120" w:after="60"/>
+        <w:ind w:left="720"/>
+        <w:jc w:val="both"/>
+      </w:pPr>
+    </w:p>
+    <w:tbl>
+      <w:tblPr>
+        <w:tblStyle w:val="a9"/>
+        <w:tblW w:w="9468" w:type="dxa"/>
+        <w:tblInd w:w="0" w:type="dxa"/>
+        <w:tblBorders>
+          <w:top w:val="single" w:sz="4" w:space="0" w:color="000000"/>
+          <w:left w:val="single" w:sz="4" w:space="0" w:color="000000"/>
+          <w:bottom w:val="single" w:sz="4" w:space="0" w:color="000000"/>
+          <w:right w:val="single" w:sz="4" w:space="0" w:color="000000"/>
+          <w:insideH w:val="single" w:sz="4" w:space="0" w:color="000000"/>
+          <w:insideV w:val="single" w:sz="4" w:space="0" w:color="000000"/>
+        </w:tblBorders>
+        <w:tblLayout w:type="fixed"/>
+        <w:tblLook w:val="0600" w:firstRow="0" w:lastRow="0" w:firstColumn="0" w:lastColumn="0" w:noHBand="1" w:noVBand="1"/>
+      </w:tblPr>
+      <w:tblGrid>
+        <w:gridCol w:w="1926"/>
+        <w:gridCol w:w="4707"/>
+        <w:gridCol w:w="1530"/>
+        <w:gridCol w:w="1305"/>
+      </w:tblGrid>
+      <w:tr>
+        <w:tc>
+          <w:tcPr>
+            <w:tcW w:w="1926" w:type="dxa"/>
+            <w:tcMar>
+              <w:top w:w="100" w:type="dxa"/>
+              <w:left w:w="108" w:type="dxa"/>
+              <w:bottom w:w="100" w:type="dxa"/>
+              <w:right w:w="108" w:type="dxa"/>
+            </w:tcMar>
+          </w:tcPr>
+          <w:p>
+            <w:r>
+              <w:rPr>
+                <w:rFonts w:ascii="Arial" w:eastAsia="Arial" w:hAnsi="Arial" w:cs="Arial"/>
+                <w:b/>
+              </w:rPr>
+              <w:t xml:space="preserve">Número o código </w:t>
+            </w:r>
+          </w:p>
+          <w:p>
+            <w:r>
+              <w:rPr>
+                <w:rFonts w:ascii="Arial" w:eastAsia="Arial" w:hAnsi="Arial" w:cs="Arial"/>
+                <w:b/>
+              </w:rPr>
+              <w:t>de proceso</w:t>
+            </w:r>
+          </w:p>
+        </w:tc>
+        <w:tc>
+          <w:tcPr>
+            <w:tcW w:w="4707" w:type="dxa"/>
+            <w:tcMar>
+              <w:top w:w="100" w:type="dxa"/>
+              <w:left w:w="108" w:type="dxa"/>
+              <w:bottom w:w="100" w:type="dxa"/>
+              <w:right w:w="108" w:type="dxa"/>
+            </w:tcMar>
+          </w:tcPr>
+          <w:p>
+            <w:r>
+              <w:rPr>
+                <w:rFonts w:ascii="Arial" w:eastAsia="Arial" w:hAnsi="Arial" w:cs="Arial"/>
+              </w:rPr>
+              <w:t>PROC-008</w:t>
+            </w:r>
+          </w:p>
+        </w:tc>
+        <w:tc>
+          <w:tcPr>
+            <w:tcW w:w="1530" w:type="dxa"/>
+            <w:tcMar>
+              <w:top w:w="100" w:type="dxa"/>
+              <w:left w:w="108" w:type="dxa"/>
+              <w:bottom w:w="100" w:type="dxa"/>
+              <w:right w:w="108" w:type="dxa"/>
+            </w:tcMar>
+          </w:tcPr>
+          <w:p>
+            <w:r>
+              <w:rPr>
+                <w:rFonts w:ascii="Arial" w:eastAsia="Arial" w:hAnsi="Arial" w:cs="Arial"/>
+                <w:b/>
+              </w:rPr>
+              <w:t>Proceso</w:t>
+            </w:r>
+          </w:p>
+        </w:tc>
+        <w:tc>
+          <w:tcPr>
+            <w:tcW w:w="1305" w:type="dxa"/>
+            <w:tcMar>
+              <w:top w:w="100" w:type="dxa"/>
+              <w:left w:w="108" w:type="dxa"/>
+              <w:bottom w:w="100" w:type="dxa"/>
+              <w:right w:w="108" w:type="dxa"/>
+            </w:tcMar>
+          </w:tcPr>
+          <w:p>
+            <w:r>
+              <w:rPr>
+                <w:rFonts w:ascii="Arial" w:eastAsia="Arial" w:hAnsi="Arial" w:cs="Arial"/>
+              </w:rPr>
+              <w:t>Inicio de sesión</w:t>
+            </w:r>
+          </w:p>
+          <w:p/>
+        </w:tc>
+      </w:tr>
+      <w:tr>
+        <w:tc>
+          <w:tcPr>
+            <w:tcW w:w="1926" w:type="dxa"/>
+            <w:tcMar>
+              <w:top w:w="100" w:type="dxa"/>
+              <w:left w:w="108" w:type="dxa"/>
+              <w:bottom w:w="100" w:type="dxa"/>
+              <w:right w:w="108" w:type="dxa"/>
+            </w:tcMar>
+          </w:tcPr>
+          <w:p/>
+        </w:tc>
+        <w:tc>
+          <w:tcPr>
+            <w:tcW w:w="4707" w:type="dxa"/>
+            <w:tcMar>
+              <w:top w:w="100" w:type="dxa"/>
+              <w:left w:w="108" w:type="dxa"/>
+              <w:bottom w:w="100" w:type="dxa"/>
+              <w:right w:w="108" w:type="dxa"/>
+            </w:tcMar>
+          </w:tcPr>
+          <w:p/>
+        </w:tc>
+        <w:tc>
+          <w:tcPr>
+            <w:tcW w:w="1530" w:type="dxa"/>
+            <w:tcMar>
+              <w:top w:w="100" w:type="dxa"/>
+              <w:left w:w="108" w:type="dxa"/>
+              <w:bottom w:w="100" w:type="dxa"/>
+              <w:right w:w="108" w:type="dxa"/>
+            </w:tcMar>
+          </w:tcPr>
+          <w:p>
+            <w:r>
+              <w:rPr>
+                <w:rFonts w:ascii="Arial" w:eastAsia="Arial" w:hAnsi="Arial" w:cs="Arial"/>
+                <w:b/>
+              </w:rPr>
+              <w:t>Responsable</w:t>
+            </w:r>
+          </w:p>
+        </w:tc>
+        <w:tc>
+          <w:tcPr>
+            <w:tcW w:w="1305" w:type="dxa"/>
+            <w:tcMar>
+              <w:top w:w="100" w:type="dxa"/>
+              <w:left w:w="108" w:type="dxa"/>
+              <w:bottom w:w="100" w:type="dxa"/>
+              <w:right w:w="108" w:type="dxa"/>
+            </w:tcMar>
+          </w:tcPr>
+          <w:p>
+            <w:r>
+              <w:rPr>
+                <w:rFonts w:ascii="Arial" w:eastAsia="Arial" w:hAnsi="Arial" w:cs="Arial"/>
+              </w:rPr>
+              <w:t>Usuario</w:t>
+            </w:r>
+          </w:p>
+          <w:p/>
+        </w:tc>
+      </w:tr>
+      <w:tr>
+        <w:tc>
+          <w:tcPr>
+            <w:tcW w:w="1926" w:type="dxa"/>
+            <w:tcMar>
+              <w:top w:w="100" w:type="dxa"/>
+              <w:left w:w="108" w:type="dxa"/>
+              <w:bottom w:w="100" w:type="dxa"/>
+              <w:right w:w="108" w:type="dxa"/>
+            </w:tcMar>
+          </w:tcPr>
+          <w:p>
+            <w:r>
+              <w:rPr>
+                <w:rFonts w:ascii="Arial" w:eastAsia="Arial" w:hAnsi="Arial" w:cs="Arial"/>
+                <w:b/>
+              </w:rPr>
+              <w:t>Objetivo / Propósito</w:t>
+            </w:r>
+          </w:p>
+        </w:tc>
+        <w:tc>
+          <w:tcPr>
+            <w:tcW w:w="4707" w:type="dxa"/>
+            <w:tcMar>
+              <w:top w:w="100" w:type="dxa"/>
+              <w:left w:w="108" w:type="dxa"/>
+              <w:bottom w:w="100" w:type="dxa"/>
+              <w:right w:w="108" w:type="dxa"/>
+            </w:tcMar>
+          </w:tcPr>
+          <w:p>
+            <w:pPr>
+              <w:jc w:val="both"/>
+            </w:pPr>
+            <w:r>
+              <w:rPr>
+                <w:rFonts w:ascii="Arial" w:eastAsia="Arial" w:hAnsi="Arial" w:cs="Arial"/>
+              </w:rPr>
+              <w:t>Emitir una opinión o comentario sobre un tema en el foro o espacio en común.</w:t>
+            </w:r>
+          </w:p>
+        </w:tc>
+        <w:tc>
+          <w:tcPr>
+            <w:tcW w:w="1530" w:type="dxa"/>
+            <w:tcMar>
+              <w:top w:w="100" w:type="dxa"/>
+              <w:left w:w="108" w:type="dxa"/>
+              <w:bottom w:w="100" w:type="dxa"/>
+              <w:right w:w="108" w:type="dxa"/>
+            </w:tcMar>
+          </w:tcPr>
+          <w:p>
+            <w:pPr>
+              <w:spacing w:after="200" w:line="276" w:lineRule="auto"/>
+            </w:pPr>
+          </w:p>
+        </w:tc>
+        <w:tc>
+          <w:tcPr>
+            <w:tcW w:w="1305" w:type="dxa"/>
+            <w:tcMar>
+              <w:top w:w="100" w:type="dxa"/>
+              <w:left w:w="108" w:type="dxa"/>
+              <w:bottom w:w="100" w:type="dxa"/>
+              <w:right w:w="108" w:type="dxa"/>
+            </w:tcMar>
+          </w:tcPr>
+          <w:p>
+            <w:pPr>
+              <w:spacing w:after="200" w:line="276" w:lineRule="auto"/>
+            </w:pPr>
+          </w:p>
+        </w:tc>
+      </w:tr>
+      <w:tr>
+        <w:tc>
+          <w:tcPr>
+            <w:tcW w:w="1926" w:type="dxa"/>
+            <w:tcMar>
+              <w:top w:w="100" w:type="dxa"/>
+              <w:left w:w="108" w:type="dxa"/>
+              <w:bottom w:w="100" w:type="dxa"/>
+              <w:right w:w="108" w:type="dxa"/>
+            </w:tcMar>
+          </w:tcPr>
+          <w:p>
+            <w:r>
+              <w:rPr>
+                <w:rFonts w:ascii="Arial" w:eastAsia="Arial" w:hAnsi="Arial" w:cs="Arial"/>
+                <w:b/>
+              </w:rPr>
+              <w:t>Frecuencia</w:t>
+            </w:r>
+          </w:p>
+        </w:tc>
+        <w:tc>
+          <w:tcPr>
+            <w:tcW w:w="4707" w:type="dxa"/>
+            <w:tcMar>
+              <w:top w:w="100" w:type="dxa"/>
+              <w:left w:w="108" w:type="dxa"/>
+              <w:bottom w:w="100" w:type="dxa"/>
+              <w:right w:w="108" w:type="dxa"/>
+            </w:tcMar>
+          </w:tcPr>
+          <w:p>
+            <w:pPr>
+              <w:jc w:val="both"/>
+              <w:rPr>
+                <w:rFonts w:ascii="Arial" w:eastAsia="Arial" w:hAnsi="Arial" w:cs="Arial"/>
+              </w:rPr>
+            </w:pPr>
+            <w:r>
+              <w:rPr>
+                <w:rFonts w:ascii="Arial" w:eastAsia="Arial" w:hAnsi="Arial" w:cs="Arial"/>
+              </w:rPr>
+              <w:t>Este proceso se realiza cada vez que un usuario desea comunicarse con otros acerca de un tema de interés en común.</w:t>
+            </w:r>
+          </w:p>
+        </w:tc>
+        <w:tc>
+          <w:tcPr>
+            <w:tcW w:w="1530" w:type="dxa"/>
+            <w:tcMar>
+              <w:top w:w="100" w:type="dxa"/>
+              <w:left w:w="108" w:type="dxa"/>
+              <w:bottom w:w="100" w:type="dxa"/>
+              <w:right w:w="108" w:type="dxa"/>
+            </w:tcMar>
+          </w:tcPr>
+          <w:p>
+            <w:pPr>
+              <w:spacing w:after="200" w:line="276" w:lineRule="auto"/>
+            </w:pPr>
+          </w:p>
+        </w:tc>
+        <w:tc>
+          <w:tcPr>
+            <w:tcW w:w="1305" w:type="dxa"/>
+            <w:tcMar>
+              <w:top w:w="100" w:type="dxa"/>
+              <w:left w:w="108" w:type="dxa"/>
+              <w:bottom w:w="100" w:type="dxa"/>
+              <w:right w:w="108" w:type="dxa"/>
+            </w:tcMar>
+          </w:tcPr>
+          <w:p>
+            <w:pPr>
+              <w:spacing w:after="200" w:line="276" w:lineRule="auto"/>
+            </w:pPr>
+          </w:p>
+        </w:tc>
+      </w:tr>
+    </w:tbl>
+    <w:p>
+      <w:pPr>
+        <w:spacing w:before="120" w:after="60"/>
+        <w:ind w:left="720"/>
+        <w:jc w:val="both"/>
+      </w:pPr>
+    </w:p>
+    <w:p>
+      <w:r>
+        <w:br w:type="page"/>
+      </w:r>
+    </w:p>
+    <w:tbl>
+      <w:tblPr>
+        <w:tblStyle w:val="aa"/>
+        <w:tblW w:w="9468" w:type="dxa"/>
+        <w:tblInd w:w="0" w:type="dxa"/>
+        <w:tblBorders>
+          <w:top w:val="single" w:sz="4" w:space="0" w:color="000000"/>
+          <w:left w:val="single" w:sz="4" w:space="0" w:color="000000"/>
+          <w:bottom w:val="single" w:sz="4" w:space="0" w:color="000000"/>
+          <w:right w:val="single" w:sz="4" w:space="0" w:color="000000"/>
+          <w:insideH w:val="single" w:sz="4" w:space="0" w:color="000000"/>
+          <w:insideV w:val="single" w:sz="4" w:space="0" w:color="000000"/>
+        </w:tblBorders>
+        <w:tblLayout w:type="fixed"/>
+        <w:tblLook w:val="0600" w:firstRow="0" w:lastRow="0" w:firstColumn="0" w:lastColumn="0" w:noHBand="1" w:noVBand="1"/>
+      </w:tblPr>
+      <w:tblGrid>
+        <w:gridCol w:w="1417"/>
+        <w:gridCol w:w="1910"/>
+        <w:gridCol w:w="3614"/>
+        <w:gridCol w:w="2527"/>
+      </w:tblGrid>
+      <w:tr>
+        <w:tc>
+          <w:tcPr>
+            <w:tcW w:w="1417" w:type="dxa"/>
+            <w:tcMar>
+              <w:top w:w="100" w:type="dxa"/>
+              <w:left w:w="108" w:type="dxa"/>
+              <w:bottom w:w="100" w:type="dxa"/>
+              <w:right w:w="108" w:type="dxa"/>
+            </w:tcMar>
+          </w:tcPr>
+          <w:p>
+            <w:pPr>
+              <w:jc w:val="center"/>
+              <w:rPr>
+                <w:rFonts w:ascii="Arial" w:eastAsia="Arial" w:hAnsi="Arial" w:cs="Arial"/>
+              </w:rPr>
+            </w:pPr>
+            <w:r>
+              <w:rPr>
+                <w:rFonts w:ascii="Arial" w:eastAsia="Arial" w:hAnsi="Arial" w:cs="Arial"/>
+                <w:b/>
+              </w:rPr>
+              <w:lastRenderedPageBreak/>
+              <w:t>Identificador</w:t>
+            </w:r>
+          </w:p>
+        </w:tc>
+        <w:tc>
+          <w:tcPr>
+            <w:tcW w:w="1910" w:type="dxa"/>
+            <w:tcMar>
+              <w:top w:w="100" w:type="dxa"/>
+              <w:left w:w="108" w:type="dxa"/>
+              <w:bottom w:w="100" w:type="dxa"/>
+              <w:right w:w="108" w:type="dxa"/>
+            </w:tcMar>
+          </w:tcPr>
+          <w:p>
+            <w:pPr>
+              <w:jc w:val="center"/>
+              <w:rPr>
+                <w:rFonts w:ascii="Arial" w:eastAsia="Arial" w:hAnsi="Arial" w:cs="Arial"/>
+              </w:rPr>
+            </w:pPr>
+            <w:r>
+              <w:rPr>
+                <w:rFonts w:ascii="Arial" w:eastAsia="Arial" w:hAnsi="Arial" w:cs="Arial"/>
+                <w:b/>
+              </w:rPr>
+              <w:t>Actividad</w:t>
+            </w:r>
+          </w:p>
+        </w:tc>
+        <w:tc>
+          <w:tcPr>
+            <w:tcW w:w="3614" w:type="dxa"/>
+            <w:tcMar>
+              <w:top w:w="100" w:type="dxa"/>
+              <w:left w:w="108" w:type="dxa"/>
+              <w:bottom w:w="100" w:type="dxa"/>
+              <w:right w:w="108" w:type="dxa"/>
+            </w:tcMar>
+          </w:tcPr>
+          <w:p>
+            <w:pPr>
+              <w:jc w:val="center"/>
+              <w:rPr>
+                <w:rFonts w:ascii="Arial" w:eastAsia="Arial" w:hAnsi="Arial" w:cs="Arial"/>
+              </w:rPr>
+            </w:pPr>
+            <w:r>
+              <w:rPr>
+                <w:rFonts w:ascii="Arial" w:eastAsia="Arial" w:hAnsi="Arial" w:cs="Arial"/>
+                <w:b/>
+              </w:rPr>
+              <w:t>Datos de Entrada</w:t>
+            </w:r>
+          </w:p>
+        </w:tc>
+        <w:tc>
+          <w:tcPr>
+            <w:tcW w:w="2527" w:type="dxa"/>
+            <w:tcMar>
+              <w:top w:w="100" w:type="dxa"/>
+              <w:left w:w="108" w:type="dxa"/>
+              <w:bottom w:w="100" w:type="dxa"/>
+              <w:right w:w="108" w:type="dxa"/>
+            </w:tcMar>
+          </w:tcPr>
+          <w:p>
+            <w:pPr>
+              <w:jc w:val="center"/>
+              <w:rPr>
+                <w:rFonts w:ascii="Arial" w:eastAsia="Arial" w:hAnsi="Arial" w:cs="Arial"/>
+              </w:rPr>
+            </w:pPr>
+            <w:r>
+              <w:rPr>
+                <w:rFonts w:ascii="Arial" w:eastAsia="Arial" w:hAnsi="Arial" w:cs="Arial"/>
+                <w:b/>
+              </w:rPr>
+              <w:t>Datos de Salida</w:t>
+            </w:r>
+          </w:p>
+        </w:tc>
+      </w:tr>
+      <w:tr>
+        <w:tc>
+          <w:tcPr>
+            <w:tcW w:w="1417" w:type="dxa"/>
+            <w:tcMar>
+              <w:top w:w="100" w:type="dxa"/>
+              <w:left w:w="108" w:type="dxa"/>
+              <w:bottom w:w="100" w:type="dxa"/>
+              <w:right w:w="108" w:type="dxa"/>
+            </w:tcMar>
+            <w:vAlign w:val="center"/>
+          </w:tcPr>
+          <w:p>
+            <w:pPr>
+              <w:jc w:val="center"/>
+              <w:rPr>
+                <w:rFonts w:ascii="Arial" w:eastAsia="Arial" w:hAnsi="Arial" w:cs="Arial"/>
+              </w:rPr>
+            </w:pPr>
+            <w:r>
+              <w:rPr>
+                <w:rFonts w:ascii="Arial" w:eastAsia="Arial" w:hAnsi="Arial" w:cs="Arial"/>
+              </w:rPr>
+              <w:t>1</w:t>
+            </w:r>
+          </w:p>
+        </w:tc>
+        <w:tc>
+          <w:tcPr>
+            <w:tcW w:w="1910" w:type="dxa"/>
+            <w:tcMar>
+              <w:top w:w="100" w:type="dxa"/>
+              <w:left w:w="108" w:type="dxa"/>
+              <w:bottom w:w="100" w:type="dxa"/>
+              <w:right w:w="108" w:type="dxa"/>
+            </w:tcMar>
+            <w:vAlign w:val="center"/>
+          </w:tcPr>
+          <w:p>
+            <w:pPr>
+              <w:rPr>
+                <w:rFonts w:ascii="Arial" w:eastAsia="Arial" w:hAnsi="Arial" w:cs="Arial"/>
+              </w:rPr>
+            </w:pPr>
+            <w:r>
+              <w:rPr>
+                <w:rFonts w:ascii="Arial" w:eastAsia="Arial" w:hAnsi="Arial" w:cs="Arial"/>
+              </w:rPr>
+              <w:t>Entrar al sistema</w:t>
+            </w:r>
+          </w:p>
+        </w:tc>
+        <w:tc>
+          <w:tcPr>
+            <w:tcW w:w="3614" w:type="dxa"/>
+            <w:tcMar>
+              <w:top w:w="100" w:type="dxa"/>
+              <w:left w:w="108" w:type="dxa"/>
+              <w:bottom w:w="100" w:type="dxa"/>
+              <w:right w:w="108" w:type="dxa"/>
+            </w:tcMar>
+            <w:vAlign w:val="center"/>
+          </w:tcPr>
+          <w:p>
+            <w:pPr>
+              <w:rPr>
+                <w:rFonts w:ascii="Arial" w:eastAsia="Arial" w:hAnsi="Arial" w:cs="Arial"/>
+              </w:rPr>
+            </w:pPr>
+            <w:r>
+              <w:rPr>
+                <w:rFonts w:ascii="Arial" w:eastAsia="Arial" w:hAnsi="Arial" w:cs="Arial"/>
+              </w:rPr>
+              <w:t>Formulario para iniciar sesión o registrarse en caso de que el usuario no tenga una cuenta</w:t>
+            </w:r>
+          </w:p>
+        </w:tc>
+        <w:tc>
+          <w:tcPr>
+            <w:tcW w:w="2527" w:type="dxa"/>
+            <w:tcMar>
+              <w:top w:w="100" w:type="dxa"/>
+              <w:left w:w="108" w:type="dxa"/>
+              <w:bottom w:w="100" w:type="dxa"/>
+              <w:right w:w="108" w:type="dxa"/>
+            </w:tcMar>
+            <w:vAlign w:val="center"/>
+          </w:tcPr>
+          <w:p>
+            <w:pPr>
+              <w:rPr>
+                <w:rFonts w:ascii="Arial" w:eastAsia="Arial" w:hAnsi="Arial" w:cs="Arial"/>
+              </w:rPr>
+            </w:pPr>
+            <w:r>
+              <w:rPr>
+                <w:rFonts w:ascii="Arial" w:eastAsia="Arial" w:hAnsi="Arial" w:cs="Arial"/>
+              </w:rPr>
+              <w:t>Cuenta logeada</w:t>
+            </w:r>
           </w:p>
         </w:tc>
       </w:tr>
@@ -8100,7 +10007,7 @@
           <w:szCs w:val="24"/>
         </w:rPr>
       </w:pPr>
-      <w:bookmarkStart w:id="28" w:name="_Toc58412001"/>
+      <w:bookmarkStart w:id="32" w:name="_Toc58966088"/>
       <w:r>
         <w:rPr>
           <w:sz w:val="24"/>
@@ -8108,7 +10015,7 @@
         </w:rPr>
         <w:t>Diagrama del Proceso</w:t>
       </w:r>
-      <w:bookmarkEnd w:id="28"/>
+      <w:bookmarkEnd w:id="32"/>
     </w:p>
     <w:p/>
     <w:p>
@@ -8138,7 +10045,7 @@
                     <pic:cNvPicPr/>
                   </pic:nvPicPr>
                   <pic:blipFill>
-                    <a:blip r:embed="rId9">
+                    <a:blip r:embed="rId10">
                       <a:extLst>
                         <a:ext uri="{28A0092B-C50C-407E-A947-70E740481C1C}">
                           <a14:useLocalDpi xmlns:a14="http://schemas.microsoft.com/office/drawing/2010/main" val="0"/>
@@ -8176,7 +10083,7 @@
           <w:szCs w:val="24"/>
         </w:rPr>
       </w:pPr>
-      <w:bookmarkStart w:id="29" w:name="_Toc58412002"/>
+      <w:bookmarkStart w:id="33" w:name="_Toc58966089"/>
       <w:r>
         <w:rPr>
           <w:sz w:val="24"/>
@@ -8185,7 +10092,7 @@
         <w:lastRenderedPageBreak/>
         <w:t>Descripción de Actividades</w:t>
       </w:r>
-      <w:bookmarkEnd w:id="29"/>
+      <w:bookmarkEnd w:id="33"/>
     </w:p>
     <w:p>
       <w:pPr>
@@ -8785,35 +10692,21 @@
         </w:tc>
       </w:tr>
     </w:tbl>
-    <w:p/>
-    <w:p>
-      <w:pPr>
-        <w:spacing w:before="120" w:after="60"/>
-        <w:ind w:left="720"/>
-        <w:jc w:val="both"/>
-      </w:pPr>
-    </w:p>
     <w:p>
       <w:pPr>
         <w:spacing w:after="120"/>
         <w:jc w:val="both"/>
       </w:pPr>
-      <w:bookmarkStart w:id="30" w:name="bookmark=id.2jxsxqh" w:colFirst="0" w:colLast="0"/>
-      <w:bookmarkStart w:id="31" w:name="bookmark=id.z337ya" w:colFirst="0" w:colLast="0"/>
-      <w:bookmarkEnd w:id="30"/>
-      <w:bookmarkEnd w:id="31"/>
-    </w:p>
-    <w:p>
-      <w:pPr>
-        <w:spacing w:after="120"/>
-        <w:jc w:val="both"/>
-      </w:pPr>
-      <w:bookmarkStart w:id="32" w:name="bookmark=id.3j2qqm3" w:colFirst="0" w:colLast="0"/>
-      <w:bookmarkEnd w:id="32"/>
+      <w:bookmarkStart w:id="34" w:name="bookmark=id.2jxsxqh" w:colFirst="0" w:colLast="0"/>
+      <w:bookmarkStart w:id="35" w:name="bookmark=id.z337ya" w:colFirst="0" w:colLast="0"/>
+      <w:bookmarkStart w:id="36" w:name="bookmark=id.3j2qqm3" w:colFirst="0" w:colLast="0"/>
+      <w:bookmarkEnd w:id="34"/>
+      <w:bookmarkEnd w:id="35"/>
+      <w:bookmarkEnd w:id="36"/>
     </w:p>
     <w:sectPr>
-      <w:headerReference w:type="default" r:id="rId10"/>
-      <w:footerReference w:type="default" r:id="rId11"/>
+      <w:headerReference w:type="default" r:id="rId11"/>
+      <w:footerReference w:type="default" r:id="rId12"/>
       <w:pgSz w:w="12240" w:h="15840"/>
       <w:pgMar w:top="1440" w:right="1440" w:bottom="1440" w:left="1440" w:header="720" w:footer="720" w:gutter="0"/>
       <w:pgNumType w:start="1"/>
